--- a/radiofrequencyFatAbolation.docx
+++ b/radiofrequencyFatAbolation.docx
@@ -14,7 +14,13 @@
     </w:p>
     <w:p>
       <w:r>
-        <w:t>62 participants aged 37-72 took home a home care radiofrequency hand held tool for 1MHZ power to use on their face at least 4XMonth for 3 months, and the results were checked weekly and 1 month and 3 months post-op. The wrinkles significantly diminished as well as skin pigmentation disorders as measured by a dermatolist and using skin imaging technology. There were no side effects or disorders noticed or reported</w:t>
+        <w:t>62 participants aged 37-72 took home a home care radiofrequency hand held tool for 1MHZ power to use on their face at least 4XMonth for 3 months, and the results were checked weekly and 1 month and 3 months post-op. The wrinkles significantly diminished as well as skin pigmentation disorders as measured by a dermatol</w:t>
+      </w:r>
+      <w:r>
+        <w:t>og</w:t>
+      </w:r>
+      <w:r>
+        <w:t>ist and using skin imaging technology. There were no side effects or disorders noticed or reported</w:t>
       </w:r>
     </w:p>
     <w:p/>
@@ -28,7 +34,19 @@
           <w:rPr>
             <w:rStyle w:val="Hyperlink"/>
           </w:rPr>
-          <w:t>What are Radio Frequency bands and its uses? - RF Page</w:t>
+          <w:t>What are Radio Frequency bands and its uses? - RF</w:t>
+        </w:r>
+        <w:r>
+          <w:rPr>
+            <w:rStyle w:val="Hyperlink"/>
+          </w:rPr>
+          <w:t xml:space="preserve"> </w:t>
+        </w:r>
+        <w:r>
+          <w:rPr>
+            <w:rStyle w:val="Hyperlink"/>
+          </w:rPr>
+          <w:t>Page</w:t>
         </w:r>
       </w:hyperlink>
     </w:p>
@@ -64,12 +82,141 @@
           <w:rPr>
             <w:rStyle w:val="Hyperlink"/>
           </w:rPr>
+          <w:t>X-ray | Definition, History, &amp; Facts | Britannica</w:t>
+        </w:r>
+      </w:hyperlink>
+    </w:p>
+    <w:p>
+      <w:r>
+        <w:t xml:space="preserve">X-rays are ultra high frequency at 1/10,000,000 - 1/100,000,000,000 meters in length to 10,000,000,000 MHZ-10,000,000,000,000 MHZ in frequency. </w:t>
+      </w:r>
+    </w:p>
+    <w:p>
+      <w:r>
+        <w:rPr>
+          <w:noProof/>
+        </w:rPr>
+        <w:lastRenderedPageBreak/>
+        <w:drawing>
+          <wp:inline distT="0" distB="0" distL="0" distR="0" wp14:anchorId="75346487" wp14:editId="13F6E5F2">
+            <wp:extent cx="5943600" cy="3341370"/>
+            <wp:effectExtent l="0" t="0" r="0" b="0"/>
+            <wp:docPr id="3" name="Picture 3"/>
+            <wp:cNvGraphicFramePr>
+              <a:graphicFrameLocks xmlns:a="http://schemas.openxmlformats.org/drawingml/2006/main" noChangeAspect="1"/>
+            </wp:cNvGraphicFramePr>
+            <a:graphic xmlns:a="http://schemas.openxmlformats.org/drawingml/2006/main">
+              <a:graphicData uri="http://schemas.openxmlformats.org/drawingml/2006/picture">
+                <pic:pic xmlns:pic="http://schemas.openxmlformats.org/drawingml/2006/picture">
+                  <pic:nvPicPr>
+                    <pic:cNvPr id="1" name=""/>
+                    <pic:cNvPicPr/>
+                  </pic:nvPicPr>
+                  <pic:blipFill>
+                    <a:blip r:embed="rId9"/>
+                    <a:stretch>
+                      <a:fillRect/>
+                    </a:stretch>
+                  </pic:blipFill>
+                  <pic:spPr>
+                    <a:xfrm>
+                      <a:off x="0" y="0"/>
+                      <a:ext cx="5943600" cy="3341370"/>
+                    </a:xfrm>
+                    <a:prstGeom prst="rect">
+                      <a:avLst/>
+                    </a:prstGeom>
+                  </pic:spPr>
+                </pic:pic>
+              </a:graphicData>
+            </a:graphic>
+          </wp:inline>
+        </w:drawing>
+      </w:r>
+    </w:p>
+    <w:p>
+      <w:r>
+        <w:rPr>
+          <w:noProof/>
+        </w:rPr>
+        <w:drawing>
+          <wp:inline distT="0" distB="0" distL="0" distR="0" wp14:anchorId="7C905873" wp14:editId="79BB44A7">
+            <wp:extent cx="2838450" cy="2324100"/>
+            <wp:effectExtent l="0" t="0" r="0" b="0"/>
+            <wp:docPr id="4" name="Picture 4"/>
+            <wp:cNvGraphicFramePr>
+              <a:graphicFrameLocks xmlns:a="http://schemas.openxmlformats.org/drawingml/2006/main" noChangeAspect="1"/>
+            </wp:cNvGraphicFramePr>
+            <a:graphic xmlns:a="http://schemas.openxmlformats.org/drawingml/2006/main">
+              <a:graphicData uri="http://schemas.openxmlformats.org/drawingml/2006/picture">
+                <pic:pic xmlns:pic="http://schemas.openxmlformats.org/drawingml/2006/picture">
+                  <pic:nvPicPr>
+                    <pic:cNvPr id="4" name="Picture 4"/>
+                    <pic:cNvPicPr/>
+                  </pic:nvPicPr>
+                  <pic:blipFill>
+                    <a:blip r:embed="rId10">
+                      <a:extLst>
+                        <a:ext uri="{28A0092B-C50C-407E-A947-70E740481C1C}">
+                          <a14:useLocalDpi xmlns:a14="http://schemas.microsoft.com/office/drawing/2010/main" val="0"/>
+                        </a:ext>
+                      </a:extLst>
+                    </a:blip>
+                    <a:stretch>
+                      <a:fillRect/>
+                    </a:stretch>
+                  </pic:blipFill>
+                  <pic:spPr>
+                    <a:xfrm>
+                      <a:off x="0" y="0"/>
+                      <a:ext cx="2838450" cy="2324100"/>
+                    </a:xfrm>
+                    <a:prstGeom prst="rect">
+                      <a:avLst/>
+                    </a:prstGeom>
+                  </pic:spPr>
+                </pic:pic>
+              </a:graphicData>
+            </a:graphic>
+          </wp:inline>
+        </w:drawing>
+      </w:r>
+    </w:p>
+    <w:p/>
+    <w:p>
+      <w:hyperlink r:id="rId11" w:history="1">
+        <w:r>
+          <w:rPr>
+            <w:rStyle w:val="Hyperlink"/>
+          </w:rPr>
+          <w:t>Vibration enhanced cell growth induced by surface acoustic waves as in vitro wound-healing model - PubMed (nih.gov)</w:t>
+        </w:r>
+      </w:hyperlink>
+    </w:p>
+    <w:p>
+      <w:r>
+        <w:t>The use of sound acoustic waves (SAW) using 100MHZ of radio frequenc on cells to stimulate wound healing showed noticeable wound-healing compared to a baseline of 135 give or take 85%</w:t>
+      </w:r>
+      <w:r>
+        <w:t xml:space="preserve">. </w:t>
+      </w:r>
+    </w:p>
+    <w:p/>
+    <w:p/>
+    <w:p/>
+    <w:p>
+      <w:hyperlink r:id="rId12" w:history="1">
+        <w:r>
+          <w:rPr>
+            <w:rStyle w:val="Hyperlink"/>
+          </w:rPr>
           <w:t>jleejd01218 1..5 (aestheticmarket.co.uk)</w:t>
         </w:r>
       </w:hyperlink>
     </w:p>
     <w:p>
       <w:r>
+        <w:lastRenderedPageBreak/>
         <w:t xml:space="preserve">the fat reduction and wrinkle reduction of radio frequency on skin contouring and aesthetics did not produce any changes in liver function or lipid profile indicators after testing 5 patient  blood samples from the 37 females aged 23-82 years. </w:t>
       </w:r>
       <w:r>
@@ -79,11 +226,7 @@
         <w:t>Tripollar radiofrequency with 3 or more electrodes to deliver RF current deep into the dermis and subcutaneous layers to generate heat</w:t>
       </w:r>
       <w:r>
-        <w:t xml:space="preserve">. The design and distance </w:t>
-      </w:r>
-      <w:r>
-        <w:lastRenderedPageBreak/>
-        <w:t xml:space="preserve">between nodes determines the depth of the current's reach. The Apollo radiofrequency system was used. The radiofrequency used was up to a max of 1MHZ on various areas: abs, buttocks, arms, and thighs. The treatments were 1Xweek up to 7 weeks. The blood samples were taken initially and post procedure of two treatments from volunteers aged 33-56 years. The lipid profile tested HDL and LDL triglycerides and the liver function tested total bilirubin and ALKP, ALT, AST, and GGT. All patients showed cm reductions in areas of the abs, arms, and thighs, with some having noticeable changes, the face produced edema but went away with visual reductions in appearance of wrinkles. </w:t>
+        <w:t xml:space="preserve">. The design and distance between nodes determines the depth of the current's reach. The Apollo radiofrequency system was used. The radiofrequency used was up to a max of 1MHZ on various areas: abs, buttocks, arms, and thighs. The treatments were 1Xweek up to 7 weeks. The blood samples were taken initially and post procedure of two treatments from volunteers aged 33-56 years. The lipid profile tested HDL and LDL triglycerides and the liver function tested total bilirubin and ALKP, ALT, AST, and GGT. All patients showed cm reductions in areas of the abs, arms, and thighs, with some having noticeable changes, the face produced edema but went away with visual reductions in appearance of wrinkles. </w:t>
       </w:r>
     </w:p>
     <w:p/>
@@ -116,7 +259,7 @@
         </w:rPr>
         <w:t xml:space="preserve"> </w:t>
       </w:r>
-      <w:hyperlink r:id="rId9" w:history="1">
+      <w:hyperlink r:id="rId13" w:history="1">
         <w:r>
           <w:rPr>
             <w:rStyle w:val="Hyperlink"/>
@@ -137,7 +280,48 @@
     </w:p>
     <w:p>
       <w:r>
-        <w:t>The fat abolation, bursting of fat from creating vacuum pockets that heat the fat, loosen the fat cell membranes and empty out the contents of fat cells or burst them to be picked up by the veinous system using the 1MHS vacuum and RF tool, the 40kHZ RF tool, or the six electrode RF tool to do the same actions against fat cells, to shrink, explode, collapse, empty, etc. into veinous system. The four and three pronged tools are also RF tools but only for the face and skin rejuvenation of discolorations, acne, and wrinkles.</w:t>
+        <w:t>summarized by me, but their summary is pretty close to the below</w:t>
+      </w:r>
+    </w:p>
+    <w:p>
+      <w:r>
+        <w:t>The fat abolation, bursting of fat from creating vacuum pockets that heat the fat, loosen the fat cell membranes and empty out the contents of fat cells or burst them</w:t>
+      </w:r>
+      <w:r>
+        <w:t xml:space="preserve"> (</w:t>
+      </w:r>
+      <w:r>
+        <w:t xml:space="preserve"> to be picked up by the veinous system</w:t>
+      </w:r>
+      <w:r>
+        <w:t xml:space="preserve"> and lymphatic system)</w:t>
+      </w:r>
+      <w:r>
+        <w:t xml:space="preserve"> using the 1MH</w:t>
+      </w:r>
+      <w:r>
+        <w:t>Z</w:t>
+      </w:r>
+      <w:r>
+        <w:t xml:space="preserve"> vacuum and RF tool, the 40kHZ RF tool, or the six electrode RF tool to do the same actions against fat cells, to shrink, explode, collapse, empty, etc. </w:t>
+      </w:r>
+      <w:r>
+        <w:t>(</w:t>
+      </w:r>
+      <w:r>
+        <w:t xml:space="preserve">into veinous </w:t>
+      </w:r>
+      <w:r>
+        <w:t xml:space="preserve">or lymphatic </w:t>
+      </w:r>
+      <w:r>
+        <w:t>system</w:t>
+      </w:r>
+      <w:r>
+        <w:t>)</w:t>
+      </w:r>
+      <w:r>
+        <w:t>. The four and three pronged tools are also RF tools but only for the face and skin rejuvenation of discolorations, acne, and wrinkles.</w:t>
       </w:r>
     </w:p>
     <w:p/>
@@ -226,7 +410,7 @@
                       <w:szCs w:val="18"/>
                     </w:rPr>
                   </w:pPr>
-                  <w:hyperlink r:id="rId10" w:history="1">
+                  <w:hyperlink r:id="rId14" w:history="1">
                     <w:r>
                       <w:rPr>
                         <w:rStyle w:val="Hyperlink"/>
@@ -273,7 +457,7 @@
                       <w:szCs w:val="18"/>
                     </w:rPr>
                   </w:pPr>
-                  <w:hyperlink r:id="rId11" w:history="1">
+                  <w:hyperlink r:id="rId15" w:history="1">
                     <w:r>
                       <w:rPr>
                         <w:rStyle w:val="Hyperlink"/>
@@ -451,7 +635,7 @@
                 <w:szCs w:val="18"/>
               </w:rPr>
             </w:pPr>
-            <w:hyperlink r:id="rId12" w:history="1">
+            <w:hyperlink r:id="rId16" w:history="1">
               <w:r>
                 <w:rPr>
                   <w:rStyle w:val="Hyperlink"/>
@@ -685,7 +869,7 @@
     </w:p>
     <w:p/>
     <w:p>
-      <w:hyperlink r:id="rId13" w:history="1">
+      <w:hyperlink r:id="rId17" w:history="1">
         <w:r>
           <w:rPr>
             <w:rStyle w:val="Hyperlink"/>
@@ -709,7 +893,7 @@
           <w:color w:val="2E2E2E"/>
         </w:rPr>
       </w:pPr>
-      <w:hyperlink r:id="rId14" w:history="1">
+      <w:hyperlink r:id="rId18" w:history="1">
         <w:r>
           <w:rPr>
             <w:rStyle w:val="anchor-text"/>
@@ -741,7 +925,7 @@
         </w:rPr>
         <w:t>Zulma Gazit, ... Dan Gazit, in </w:t>
       </w:r>
-      <w:hyperlink r:id="rId15" w:history="1">
+      <w:hyperlink r:id="rId19" w:history="1">
         <w:r>
           <w:rPr>
             <w:rStyle w:val="anchor-text"/>
@@ -783,7 +967,7 @@
         </w:rPr>
         <w:t>This chapter provides an introduction to </w:t>
       </w:r>
-      <w:hyperlink r:id="rId16" w:tooltip="Learn more about Mesenchymal Stem Cell from ScienceDirect's AI-generated Topic Pages" w:history="1">
+      <w:hyperlink r:id="rId20" w:tooltip="Learn more about Mesenchymal Stem Cell from ScienceDirect's AI-generated Topic Pages" w:history="1">
         <w:r>
           <w:rPr>
             <w:rStyle w:val="Hyperlink"/>
@@ -823,7 +1007,7 @@
         </w:rPr>
         <w:t> into cells of osteogenic, chondrogenic, adipogenic, myogenic, and other lineages. MSCs proliferate and give rise to daughter cells that have the same pattern of gene expression and phenotype and, therefore, maintain the “stemness” of the original cells. Self-renewal and differentiation potential are two criteria that define MSCs as real stem cells. MSCs exhibit the potential to differentiate into the osteogenic, chondrogenic, adipogenic, tenogenic, myogenic, or stromal lineages. Application of MSCs requires their isolation and directing the differentiation of these cells into the appropriate lineage. Immunoisolation is a method to isolate noncultured MSCs based on </w:t>
       </w:r>
-      <w:hyperlink r:id="rId17" w:tooltip="Learn more about Cell Surface Marker from ScienceDirect's AI-generated Topic Pages" w:history="1">
+      <w:hyperlink r:id="rId21" w:tooltip="Learn more about Cell Surface Marker from ScienceDirect's AI-generated Topic Pages" w:history="1">
         <w:r>
           <w:rPr>
             <w:rStyle w:val="Hyperlink"/>
@@ -844,7 +1028,7 @@
         </w:rPr>
         <w:t>. Immunodepletion is a “negative selection” approach in which the MSC population is enriched by washing out the cells labeled with antibodies, mostly directed against hematopoietic markers. Recently, more specific and pure populations are isolated utilizing a combination of immunoisolation and immunodepletion based on different surface markers. MSCs can either be systemically administered using intravenous (iv) injection or directly implanted in the </w:t>
       </w:r>
-      <w:hyperlink r:id="rId18" w:tooltip="Learn more about Bone Defect from ScienceDirect's AI-generated Topic Pages" w:history="1">
+      <w:hyperlink r:id="rId22" w:tooltip="Learn more about Bone Defect from ScienceDirect's AI-generated Topic Pages" w:history="1">
         <w:r>
           <w:rPr>
             <w:rStyle w:val="Hyperlink"/>
@@ -865,7 +1049,7 @@
         </w:rPr>
         <w:t> site. The systemic approach assumes that MSCs have the capability of migrating across the </w:t>
       </w:r>
-      <w:hyperlink r:id="rId19" w:tooltip="Learn more about Endothelium from ScienceDirect's AI-generated Topic Pages" w:history="1">
+      <w:hyperlink r:id="rId23" w:tooltip="Learn more about Endothelium from ScienceDirect's AI-generated Topic Pages" w:history="1">
         <w:r>
           <w:rPr>
             <w:rStyle w:val="Hyperlink"/>
@@ -886,7 +1070,7 @@
         </w:rPr>
         <w:t> and homing to injured tissues in a manner similar to the migration of </w:t>
       </w:r>
-      <w:hyperlink r:id="rId20" w:tooltip="Learn more about Leukocyte from ScienceDirect's AI-generated Topic Pages" w:history="1">
+      <w:hyperlink r:id="rId24" w:tooltip="Learn more about Leukocyte from ScienceDirect's AI-generated Topic Pages" w:history="1">
         <w:r>
           <w:rPr>
             <w:rStyle w:val="Hyperlink"/>
@@ -919,7 +1103,7 @@
           <w:color w:val="2E2E2E"/>
         </w:rPr>
       </w:pPr>
-      <w:hyperlink r:id="rId21" w:history="1">
+      <w:hyperlink r:id="rId25" w:history="1">
         <w:r>
           <w:rPr>
             <w:rStyle w:val="anchor-text"/>
@@ -939,7 +1123,7 @@
       <w:r>
         <w:t>Zulma Gazit, ... Dan Gazit, in </w:t>
       </w:r>
-      <w:hyperlink r:id="rId22" w:history="1">
+      <w:hyperlink r:id="rId26" w:history="1">
         <w:r>
           <w:rPr>
             <w:rStyle w:val="anchor-text"/>
@@ -960,7 +1144,7 @@
       <w:r>
         <w:t>This chapter provides an introduction to </w:t>
       </w:r>
-      <w:hyperlink r:id="rId23" w:tooltip="Learn more about Mesenchymal Stem Cell from ScienceDirect's AI-generated Topic Pages" w:history="1">
+      <w:hyperlink r:id="rId27" w:tooltip="Learn more about Mesenchymal Stem Cell from ScienceDirect's AI-generated Topic Pages" w:history="1">
         <w:r>
           <w:rPr>
             <w:rStyle w:val="Hyperlink"/>
@@ -985,7 +1169,7 @@
         <w:lastRenderedPageBreak/>
         <w:t>are two criteria that define MSCs as real stem cells. MSCs exhibit the potential to differentiate into the osteogenic, chondrogenic, adipogenic, tenogenic, myogenic, or stromal lineages. Application of MSCs requires their isolation and directing the differentiation of these cells into the appropriate lineage. Immunoisolation is a method to isolate noncultured MSCs based on </w:t>
       </w:r>
-      <w:hyperlink r:id="rId24" w:tooltip="Learn more about Cell Surface Marker from ScienceDirect's AI-generated Topic Pages" w:history="1">
+      <w:hyperlink r:id="rId28" w:tooltip="Learn more about Cell Surface Marker from ScienceDirect's AI-generated Topic Pages" w:history="1">
         <w:r>
           <w:rPr>
             <w:rStyle w:val="Hyperlink"/>
@@ -997,7 +1181,7 @@
       <w:r>
         <w:t>. Immunodepletion is a “negative selection” approach in which the MSC population is enriched by washing out the cells labeled with antibodies, mostly directed against hematopoietic markers. Recently, more specific and pure populations are isolated utilizing a combination of immunoisolation and immunodepletion based on different surface markers. MSCs can either be systemically administered using intravenous (iv) injection or directly implanted in the </w:t>
       </w:r>
-      <w:hyperlink r:id="rId25" w:tooltip="Learn more about Bone Defect from ScienceDirect's AI-generated Topic Pages" w:history="1">
+      <w:hyperlink r:id="rId29" w:tooltip="Learn more about Bone Defect from ScienceDirect's AI-generated Topic Pages" w:history="1">
         <w:r>
           <w:rPr>
             <w:rStyle w:val="Hyperlink"/>
@@ -1009,7 +1193,7 @@
       <w:r>
         <w:t> site. The systemic approach assumes that MSCs have the capability of migrating across the </w:t>
       </w:r>
-      <w:hyperlink r:id="rId26" w:tooltip="Learn more about Endothelium from ScienceDirect's AI-generated Topic Pages" w:history="1">
+      <w:hyperlink r:id="rId30" w:tooltip="Learn more about Endothelium from ScienceDirect's AI-generated Topic Pages" w:history="1">
         <w:r>
           <w:rPr>
             <w:rStyle w:val="Hyperlink"/>
@@ -1021,7 +1205,7 @@
       <w:r>
         <w:t> and homing to injured tissues in a manner similar to the migration of </w:t>
       </w:r>
-      <w:hyperlink r:id="rId27" w:tooltip="Learn more about Leukocyte from ScienceDirect's AI-generated Topic Pages" w:history="1">
+      <w:hyperlink r:id="rId31" w:tooltip="Learn more about Leukocyte from ScienceDirect's AI-generated Topic Pages" w:history="1">
         <w:r>
           <w:rPr>
             <w:rStyle w:val="Hyperlink"/>
@@ -1035,7 +1219,7 @@
       </w:r>
     </w:p>
     <w:p>
-      <w:hyperlink r:id="rId28" w:tgtFrame="_blank" w:history="1">
+      <w:hyperlink r:id="rId32" w:tgtFrame="_blank" w:history="1">
         <w:r>
           <w:rPr>
             <w:rStyle w:val="link-button-text"/>
@@ -1047,7 +1231,7 @@
           <w:t>View chapter</w:t>
         </w:r>
       </w:hyperlink>
-      <w:hyperlink r:id="rId29" w:tgtFrame="_blank" w:history="1">
+      <w:hyperlink r:id="rId33" w:tgtFrame="_blank" w:history="1">
         <w:r>
           <w:rPr>
             <w:rStyle w:val="link-button-text"/>
@@ -1070,7 +1254,7 @@
           <w:color w:val="2E2E2E"/>
         </w:rPr>
       </w:pPr>
-      <w:hyperlink r:id="rId30" w:history="1">
+      <w:hyperlink r:id="rId34" w:history="1">
         <w:r>
           <w:rPr>
             <w:rStyle w:val="anchor-text"/>
@@ -1090,7 +1274,7 @@
       <w:r>
         <w:t>Elena A. Jones PhD, ... Dennis McGonagle PhD, FRCPI, NIHR, in </w:t>
       </w:r>
-      <w:hyperlink r:id="rId31" w:history="1">
+      <w:hyperlink r:id="rId35" w:history="1">
         <w:r>
           <w:rPr>
             <w:rStyle w:val="anchor-text"/>
@@ -1128,7 +1312,7 @@
       <w:r>
         <w:t>The history of the biology of </w:t>
       </w:r>
-      <w:hyperlink r:id="rId32" w:tooltip="Learn more about Mesenchymal Stem Cell from ScienceDirect's AI-generated Topic Pages" w:history="1">
+      <w:hyperlink r:id="rId36" w:tooltip="Learn more about Mesenchymal Stem Cell from ScienceDirect's AI-generated Topic Pages" w:history="1">
         <w:r>
           <w:rPr>
             <w:rStyle w:val="Hyperlink"/>
@@ -1140,7 +1324,7 @@
       <w:r>
         <w:t> (MSCs) owes it conception and birth to the earlier discovery of its more illustrious bone marrow (BM) resident sibling—the </w:t>
       </w:r>
-      <w:hyperlink r:id="rId33" w:tooltip="Learn more about Hematopoietic Stem Cell from ScienceDirect's AI-generated Topic Pages" w:history="1">
+      <w:hyperlink r:id="rId37" w:tooltip="Learn more about Hematopoietic Stem Cell from ScienceDirect's AI-generated Topic Pages" w:history="1">
         <w:r>
           <w:rPr>
             <w:rStyle w:val="Hyperlink"/>
@@ -1170,7 +1354,7 @@
       <w:r>
         <w:t> animal model assays showed the potential to transplant freshly isolated HSCs into primary and secondary recipients [43]. Based on these assays, new definitions of stem cells emerged, the main defining principle being an ability of a stem cell to self-renew, as illustrated by the HSCs to fully reconstitute </w:t>
       </w:r>
-      <w:hyperlink r:id="rId34" w:tooltip="Learn more about Hematopoiesis from ScienceDirect's AI-generated Topic Pages" w:history="1">
+      <w:hyperlink r:id="rId38" w:tooltip="Learn more about Hematopoiesis from ScienceDirect's AI-generated Topic Pages" w:history="1">
         <w:r>
           <w:rPr>
             <w:rStyle w:val="Hyperlink"/>
@@ -1182,7 +1366,7 @@
       <w:r>
         <w:t> in secondary recipients. This new knowledge paved the way for the widespread adoption of BM transplantation in </w:t>
       </w:r>
-      <w:hyperlink r:id="rId35" w:tooltip="Learn more about Lymphoproliferative Disease from ScienceDirect's AI-generated Topic Pages" w:history="1">
+      <w:hyperlink r:id="rId39" w:tooltip="Learn more about Lymphoproliferative Disease from ScienceDirect's AI-generated Topic Pages" w:history="1">
         <w:r>
           <w:rPr>
             <w:rStyle w:val="Hyperlink"/>
@@ -1203,7 +1387,7 @@
       <w:r>
         <w:t>In the Soviet Union, similar work was conducted at the Gamaleya’s Institute in Moscow where scientists in Dr Alexander Friedenstain’s group studied cells of BM </w:t>
       </w:r>
-      <w:hyperlink r:id="rId36" w:tooltip="Learn more about Microenvironment from ScienceDirect's AI-generated Topic Pages" w:history="1">
+      <w:hyperlink r:id="rId40" w:tooltip="Learn more about Microenvironment from ScienceDirect's AI-generated Topic Pages" w:history="1">
         <w:r>
           <w:rPr>
             <w:rStyle w:val="Hyperlink"/>
@@ -1233,7 +1417,7 @@
       <w:r>
         <w:t> were among the first to recognize the importance of Friedentein’s discoveries in the West. Additionally, Caplan proposed a concept of “mesengenesis,” similar to a concept of hematopoiesis in the HSC field and was the first to coin the term “mesenchymal” stem cell (MSC) [48]. Below this ancestral stem cell, he placed a hierarchy of more mature “progenitor” cells, differentiation potentials of which were restricted to a narrower range of tissues, for example, </w:t>
       </w:r>
-      <w:hyperlink r:id="rId37" w:tooltip="Learn more about Osteoprogenitor Cell from ScienceDirect's AI-generated Topic Pages" w:history="1">
+      <w:hyperlink r:id="rId41" w:tooltip="Learn more about Osteoprogenitor Cell from ScienceDirect's AI-generated Topic Pages" w:history="1">
         <w:r>
           <w:rPr>
             <w:rStyle w:val="Hyperlink"/>
@@ -1245,7 +1429,7 @@
       <w:r>
         <w:t> and chondro-progenitors that gave rise to bone or cartilage tissues, respectively [49]. The first marker of a clonogenic marrow </w:t>
       </w:r>
-      <w:hyperlink r:id="rId38" w:tooltip="Learn more about Stromal Cell from ScienceDirect's AI-generated Topic Pages" w:history="1">
+      <w:hyperlink r:id="rId42" w:tooltip="Learn more about Stromal Cell from ScienceDirect's AI-generated Topic Pages" w:history="1">
         <w:r>
           <w:rPr>
             <w:rStyle w:val="Hyperlink"/>
@@ -1300,7 +1484,7 @@
       </w:r>
     </w:p>
     <w:p>
-      <w:hyperlink r:id="rId39" w:tgtFrame="_blank" w:history="1">
+      <w:hyperlink r:id="rId43" w:tgtFrame="_blank" w:history="1">
         <w:r>
           <w:rPr>
             <w:rStyle w:val="link-button-text"/>
@@ -1312,7 +1496,7 @@
           <w:t>View chapter</w:t>
         </w:r>
       </w:hyperlink>
-      <w:hyperlink r:id="rId40" w:tgtFrame="_blank" w:history="1">
+      <w:hyperlink r:id="rId44" w:tgtFrame="_blank" w:history="1">
         <w:r>
           <w:rPr>
             <w:rStyle w:val="link-button-text"/>
@@ -1335,7 +1519,7 @@
           <w:color w:val="2E2E2E"/>
         </w:rPr>
       </w:pPr>
-      <w:hyperlink r:id="rId41" w:history="1">
+      <w:hyperlink r:id="rId45" w:history="1">
         <w:r>
           <w:rPr>
             <w:rStyle w:val="anchor-text"/>
@@ -1355,7 +1539,7 @@
       <w:r>
         <w:t>Zulma Gazit, ... Dan Gazit, in </w:t>
       </w:r>
-      <w:hyperlink r:id="rId42" w:history="1">
+      <w:hyperlink r:id="rId46" w:history="1">
         <w:r>
           <w:rPr>
             <w:rStyle w:val="anchor-text"/>
@@ -1393,7 +1577,7 @@
       <w:r>
         <w:t>The authors review the current status of research on </w:t>
       </w:r>
-      <w:hyperlink r:id="rId43" w:tooltip="Learn more about Mesenchymal Stem Cell from ScienceDirect's AI-generated Topic Pages" w:history="1">
+      <w:hyperlink r:id="rId47" w:tooltip="Learn more about Mesenchymal Stem Cell from ScienceDirect's AI-generated Topic Pages" w:history="1">
         <w:r>
           <w:rPr>
             <w:rStyle w:val="Hyperlink"/>
@@ -1405,7 +1589,7 @@
       <w:r>
         <w:t> (MSCs), a plastic-adherent cell population that can be directed to differentiate in vitro into cells of osteogenic, chondrogenic, adipogenic, myogenic, and other lineages. Characteristics of MSCs that lend to their being used in stem cell applications are described. Various tissues containing MSCs are specified and the methods by which these cells can be isolated are explicated. The relationship between MSCs and the immune system are discussed. In addition, the authors offer a review of current knowledge of MSC </w:t>
       </w:r>
-      <w:hyperlink r:id="rId44" w:tooltip="Learn more about Exome from ScienceDirect's AI-generated Topic Pages" w:history="1">
+      <w:hyperlink r:id="rId48" w:tooltip="Learn more about Exome from ScienceDirect's AI-generated Topic Pages" w:history="1">
         <w:r>
           <w:rPr>
             <w:rStyle w:val="Hyperlink"/>
@@ -1419,7 +1603,7 @@
       </w:r>
     </w:p>
     <w:p>
-      <w:hyperlink r:id="rId45" w:tgtFrame="_blank" w:history="1">
+      <w:hyperlink r:id="rId49" w:tgtFrame="_blank" w:history="1">
         <w:r>
           <w:rPr>
             <w:rStyle w:val="link-button-text"/>
@@ -1431,7 +1615,7 @@
           <w:t>View chapter</w:t>
         </w:r>
       </w:hyperlink>
-      <w:hyperlink r:id="rId46" w:tgtFrame="_blank" w:history="1">
+      <w:hyperlink r:id="rId50" w:tgtFrame="_blank" w:history="1">
         <w:r>
           <w:rPr>
             <w:rStyle w:val="link-button-text"/>
@@ -1454,7 +1638,7 @@
           <w:color w:val="2E2E2E"/>
         </w:rPr>
       </w:pPr>
-      <w:hyperlink r:id="rId47" w:history="1">
+      <w:hyperlink r:id="rId51" w:history="1">
         <w:r>
           <w:rPr>
             <w:rStyle w:val="anchor-text"/>
@@ -1474,7 +1658,7 @@
       <w:r>
         <w:t>Amit N. Patel, ... Thomas E. Ichim, in </w:t>
       </w:r>
-      <w:hyperlink r:id="rId48" w:history="1">
+      <w:hyperlink r:id="rId52" w:history="1">
         <w:r>
           <w:rPr>
             <w:rStyle w:val="anchor-text"/>
@@ -1495,7 +1679,7 @@
       <w:r>
         <w:t>Cardiovascular disease is a large global problem with limited options. </w:t>
       </w:r>
-      <w:hyperlink r:id="rId49" w:tooltip="Learn more about Mesenchymal Stem Cell from ScienceDirect's AI-generated Topic Pages" w:history="1">
+      <w:hyperlink r:id="rId53" w:tooltip="Learn more about Mesenchymal Stem Cell from ScienceDirect's AI-generated Topic Pages" w:history="1">
         <w:r>
           <w:rPr>
             <w:rStyle w:val="Hyperlink"/>
@@ -1507,7 +1691,7 @@
       <w:r>
         <w:t> have been used in </w:t>
       </w:r>
-      <w:hyperlink r:id="rId50" w:tooltip="Learn more about Regenerative Medicine from ScienceDirect's AI-generated Topic Pages" w:history="1">
+      <w:hyperlink r:id="rId54" w:tooltip="Learn more about Regenerative Medicine from ScienceDirect's AI-generated Topic Pages" w:history="1">
         <w:r>
           <w:rPr>
             <w:rStyle w:val="Hyperlink"/>
@@ -1529,7 +1713,7 @@
       <w:r>
         <w:t> act as a repair cell that is stimulated by physiological need.Chronic inflammation plays an integral role in the cascade leading to heart failure and mesenchymal stem cells may be further developed to function as a biological anti-inflammatory.The mechanisms of action are diverse including immunomodulation, anti-apoptosis, and allogeneic utilization. Specifically these cells function to inhibit post-acute </w:t>
       </w:r>
-      <w:hyperlink r:id="rId51" w:tooltip="Learn more about Myocardial Infarction from ScienceDirect's AI-generated Topic Pages" w:history="1">
+      <w:hyperlink r:id="rId55" w:tooltip="Learn more about Myocardial Infarction from ScienceDirect's AI-generated Topic Pages" w:history="1">
         <w:r>
           <w:rPr>
             <w:rStyle w:val="Hyperlink"/>
@@ -1541,7 +1725,7 @@
       <w:r>
         <w:t> remodeling, stimulate regeneration of injured cardiac tissue, and induce </w:t>
       </w:r>
-      <w:hyperlink r:id="rId52" w:tooltip="Learn more about Coronary Artery from ScienceDirect's AI-generated Topic Pages" w:history="1">
+      <w:hyperlink r:id="rId56" w:tooltip="Learn more about Coronary Artery from ScienceDirect's AI-generated Topic Pages" w:history="1">
         <w:r>
           <w:rPr>
             <w:rStyle w:val="Hyperlink"/>
@@ -1553,7 +1737,7 @@
       <w:r>
         <w:t> </w:t>
       </w:r>
-      <w:hyperlink r:id="rId53" w:tooltip="Learn more about Angiogenesis from ScienceDirect's AI-generated Topic Pages" w:history="1">
+      <w:hyperlink r:id="rId57" w:tooltip="Learn more about Angiogenesis from ScienceDirect's AI-generated Topic Pages" w:history="1">
         <w:r>
           <w:rPr>
             <w:rStyle w:val="Hyperlink"/>
@@ -1565,7 +1749,7 @@
       <w:r>
         <w:t>. There are various methods of </w:t>
       </w:r>
-      <w:hyperlink r:id="rId54" w:tooltip="Learn more about Mesenchymal Stem Cell from ScienceDirect's AI-generated Topic Pages" w:history="1">
+      <w:hyperlink r:id="rId58" w:tooltip="Learn more about Mesenchymal Stem Cell from ScienceDirect's AI-generated Topic Pages" w:history="1">
         <w:r>
           <w:rPr>
             <w:rStyle w:val="Hyperlink"/>
@@ -1577,7 +1761,7 @@
       <w:r>
         <w:t> administration that include intracoronary, epicardial, and </w:t>
       </w:r>
-      <w:hyperlink r:id="rId55" w:tooltip="Learn more about Intravenous Route from ScienceDirect's AI-generated Topic Pages" w:history="1">
+      <w:hyperlink r:id="rId59" w:tooltip="Learn more about Intravenous Route from ScienceDirect's AI-generated Topic Pages" w:history="1">
         <w:r>
           <w:rPr>
             <w:rStyle w:val="Hyperlink"/>
@@ -1593,7 +1777,7 @@
         <w:lastRenderedPageBreak/>
         <w:t>trials have demonstrated significant improvement in </w:t>
       </w:r>
-      <w:hyperlink r:id="rId56" w:tooltip="Learn more about Heart Left Ventricle Ejection Fraction from ScienceDirect's AI-generated Topic Pages" w:history="1">
+      <w:hyperlink r:id="rId60" w:tooltip="Learn more about Heart Left Ventricle Ejection Fraction from ScienceDirect's AI-generated Topic Pages" w:history="1">
         <w:r>
           <w:rPr>
             <w:rStyle w:val="Hyperlink"/>
@@ -1605,7 +1789,7 @@
       <w:r>
         <w:t> with reduced infarct size and left ventricular </w:t>
       </w:r>
-      <w:hyperlink r:id="rId57" w:tooltip="Learn more about End-Systolic Volume from ScienceDirect's AI-generated Topic Pages" w:history="1">
+      <w:hyperlink r:id="rId61" w:tooltip="Learn more about End-Systolic Volume from ScienceDirect's AI-generated Topic Pages" w:history="1">
         <w:r>
           <w:rPr>
             <w:rStyle w:val="Hyperlink"/>
@@ -1617,7 +1801,7 @@
       <w:r>
         <w:t> following administration of mesenchymal stem cells.Changes in cellular expression have advanced the overall homing abilities of these cells improving identification of the targeted tissue.Clinical use of mesenchymal stem cells is conceptually based on cellular revitalization and </w:t>
       </w:r>
-      <w:hyperlink r:id="rId58" w:tooltip="Learn more about Rejuvenation from ScienceDirect's AI-generated Topic Pages" w:history="1">
+      <w:hyperlink r:id="rId62" w:tooltip="Learn more about Rejuvenation from ScienceDirect's AI-generated Topic Pages" w:history="1">
         <w:r>
           <w:rPr>
             <w:rStyle w:val="Hyperlink"/>
@@ -1629,7 +1813,7 @@
       <w:r>
         <w:t>.The concept behind cellular augmentation does not focus on cell replacement, but is mediated by trophic, angiogenic, anti-inflammatory, and </w:t>
       </w:r>
-      <w:hyperlink r:id="rId59" w:tooltip="Learn more about Antiapoptotic from ScienceDirect's AI-generated Topic Pages" w:history="1">
+      <w:hyperlink r:id="rId63" w:tooltip="Learn more about Antiapoptotic from ScienceDirect's AI-generated Topic Pages" w:history="1">
         <w:r>
           <w:rPr>
             <w:rStyle w:val="Hyperlink"/>
@@ -1668,7 +1852,7 @@
       </w:r>
     </w:p>
     <w:p>
-      <w:hyperlink r:id="rId60" w:history="1">
+      <w:hyperlink r:id="rId64" w:history="1">
         <w:r>
           <w:rPr>
             <w:rStyle w:val="Hyperlink"/>
@@ -2009,6 +2193,99 @@
           <w:szCs w:val="20"/>
         </w:rPr>
         <w:t>With RPKM or FPKM, the sum of normalized reads in each sample can be different. Thus, if the RPKM for gene A in Sample 1 is 3.33 and the RPKM in Sample 2 is 3.33, I would not know if the same proportion of reads in Sample 1 mapped to gene A as in Sample 2. This is because the denominator required to calculate the proportion could be different for the two samples.</w:t>
+      </w:r>
+    </w:p>
+    <w:p>
+      <w:r>
+        <w:br w:type="page"/>
+      </w:r>
+    </w:p>
+    <w:p>
+      <w:r>
+        <w:rPr>
+          <w:noProof/>
+        </w:rPr>
+        <w:lastRenderedPageBreak/>
+        <w:drawing>
+          <wp:inline distT="0" distB="0" distL="0" distR="0" wp14:anchorId="7BC98378" wp14:editId="12C768C7">
+            <wp:extent cx="5943600" cy="3341370"/>
+            <wp:effectExtent l="0" t="0" r="0" b="0"/>
+            <wp:docPr id="1" name="Picture 1"/>
+            <wp:cNvGraphicFramePr>
+              <a:graphicFrameLocks xmlns:a="http://schemas.openxmlformats.org/drawingml/2006/main" noChangeAspect="1"/>
+            </wp:cNvGraphicFramePr>
+            <a:graphic xmlns:a="http://schemas.openxmlformats.org/drawingml/2006/main">
+              <a:graphicData uri="http://schemas.openxmlformats.org/drawingml/2006/picture">
+                <pic:pic xmlns:pic="http://schemas.openxmlformats.org/drawingml/2006/picture">
+                  <pic:nvPicPr>
+                    <pic:cNvPr id="1" name=""/>
+                    <pic:cNvPicPr/>
+                  </pic:nvPicPr>
+                  <pic:blipFill>
+                    <a:blip r:embed="rId65"/>
+                    <a:stretch>
+                      <a:fillRect/>
+                    </a:stretch>
+                  </pic:blipFill>
+                  <pic:spPr>
+                    <a:xfrm>
+                      <a:off x="0" y="0"/>
+                      <a:ext cx="5943600" cy="3341370"/>
+                    </a:xfrm>
+                    <a:prstGeom prst="rect">
+                      <a:avLst/>
+                    </a:prstGeom>
+                  </pic:spPr>
+                </pic:pic>
+              </a:graphicData>
+            </a:graphic>
+          </wp:inline>
+        </w:drawing>
+      </w:r>
+      <w:r>
+        <w:rPr>
+          <w:noProof/>
+        </w:rPr>
+        <w:drawing>
+          <wp:inline distT="0" distB="0" distL="0" distR="0" wp14:anchorId="76B1ED21" wp14:editId="5E57EB77">
+            <wp:extent cx="5943600" cy="3341370"/>
+            <wp:effectExtent l="0" t="0" r="0" b="0"/>
+            <wp:docPr id="2" name="Picture 2"/>
+            <wp:cNvGraphicFramePr>
+              <a:graphicFrameLocks xmlns:a="http://schemas.openxmlformats.org/drawingml/2006/main" noChangeAspect="1"/>
+            </wp:cNvGraphicFramePr>
+            <a:graphic xmlns:a="http://schemas.openxmlformats.org/drawingml/2006/main">
+              <a:graphicData uri="http://schemas.openxmlformats.org/drawingml/2006/picture">
+                <pic:pic xmlns:pic="http://schemas.openxmlformats.org/drawingml/2006/picture">
+                  <pic:nvPicPr>
+                    <pic:cNvPr id="1" name=""/>
+                    <pic:cNvPicPr/>
+                  </pic:nvPicPr>
+                  <pic:blipFill>
+                    <a:blip r:embed="rId66"/>
+                    <a:stretch>
+                      <a:fillRect/>
+                    </a:stretch>
+                  </pic:blipFill>
+                  <pic:spPr>
+                    <a:xfrm>
+                      <a:off x="0" y="0"/>
+                      <a:ext cx="5943600" cy="3341370"/>
+                    </a:xfrm>
+                    <a:prstGeom prst="rect">
+                      <a:avLst/>
+                    </a:prstGeom>
+                  </pic:spPr>
+                </pic:pic>
+              </a:graphicData>
+            </a:graphic>
+          </wp:inline>
+        </w:drawing>
+      </w:r>
+    </w:p>
+    <w:p>
+      <w:r>
+        <w:br w:type="page"/>
       </w:r>
     </w:p>
     <w:p/>
@@ -2825,6 +3102,18 @@
     <w:basedOn w:val="DefaultParagraphFont"/>
     <w:rsid w:val="00EF394E"/>
   </w:style>
+  <w:style w:type="character" w:styleId="FollowedHyperlink">
+    <w:name w:val="FollowedHyperlink"/>
+    <w:basedOn w:val="DefaultParagraphFont"/>
+    <w:uiPriority w:val="99"/>
+    <w:semiHidden/>
+    <w:unhideWhenUsed/>
+    <w:rsid w:val="001B3A20"/>
+    <w:rPr>
+      <w:color w:val="954F72" w:themeColor="followedHyperlink"/>
+      <w:u w:val="single"/>
+    </w:rPr>
+  </w:style>
 </w:styles>
 </file>
 

--- a/radiofrequencyFatAbolation.docx
+++ b/radiofrequencyFatAbolation.docx
@@ -2247,8 +2247,8 @@
           <w:noProof/>
         </w:rPr>
         <w:drawing>
-          <wp:inline distT="0" distB="0" distL="0" distR="0" wp14:anchorId="76B1ED21" wp14:editId="5E57EB77">
-            <wp:extent cx="5943600" cy="3341370"/>
+          <wp:inline distT="0" distB="0" distL="0" distR="0" wp14:anchorId="76B1ED21" wp14:editId="5F7CFD9B">
+            <wp:extent cx="5943600" cy="3299090"/>
             <wp:effectExtent l="0" t="0" r="0" b="0"/>
             <wp:docPr id="2" name="Picture 2"/>
             <wp:cNvGraphicFramePr>
@@ -2258,11 +2258,17 @@
               <a:graphicData uri="http://schemas.openxmlformats.org/drawingml/2006/picture">
                 <pic:pic xmlns:pic="http://schemas.openxmlformats.org/drawingml/2006/picture">
                   <pic:nvPicPr>
-                    <pic:cNvPr id="1" name=""/>
+                    <pic:cNvPr id="2" name="Picture 2"/>
                     <pic:cNvPicPr/>
                   </pic:nvPicPr>
                   <pic:blipFill>
-                    <a:blip r:embed="rId66"/>
+                    <a:blip r:embed="rId66">
+                      <a:extLst>
+                        <a:ext uri="{28A0092B-C50C-407E-A947-70E740481C1C}">
+                          <a14:useLocalDpi xmlns:a14="http://schemas.microsoft.com/office/drawing/2010/main" val="0"/>
+                        </a:ext>
+                      </a:extLst>
+                    </a:blip>
                     <a:stretch>
                       <a:fillRect/>
                     </a:stretch>
@@ -2270,7 +2276,7 @@
                   <pic:spPr>
                     <a:xfrm>
                       <a:off x="0" y="0"/>
-                      <a:ext cx="5943600" cy="3341370"/>
+                      <a:ext cx="5943600" cy="3299090"/>
                     </a:xfrm>
                     <a:prstGeom prst="rect">
                       <a:avLst/>
